--- a/templates/tech-report-cover-eng.docx
+++ b/templates/tech-report-cover-eng.docx
@@ -1,6 +1,6 @@
 
 <file path=word/document.xml><?xml version="1.0" encoding="utf-8"?>
-<w:document xmlns:wpc="http://schemas.microsoft.com/office/word/2010/wordprocessingCanvas" xmlns:mc="http://schemas.openxmlformats.org/markup-compatibility/2006" xmlns:o="urn:schemas-microsoft-com:office:office" xmlns:r="http://schemas.openxmlformats.org/officeDocument/2006/relationships" xmlns:m="http://schemas.openxmlformats.org/officeDocument/2006/math" xmlns:v="urn:schemas-microsoft-com:vml" xmlns:wp14="http://schemas.microsoft.com/office/word/2010/wordprocessingDrawing" xmlns:wp="http://schemas.openxmlformats.org/drawingml/2006/wordprocessingDrawing" xmlns:w10="urn:schemas-microsoft-com:office:word" xmlns:w="http://schemas.openxmlformats.org/wordprocessingml/2006/main" xmlns:w14="http://schemas.microsoft.com/office/word/2010/wordml" xmlns:w15="http://schemas.microsoft.com/office/word/2012/wordml" xmlns:wpg="http://schemas.microsoft.com/office/word/2010/wordprocessingGroup" xmlns:wpi="http://schemas.microsoft.com/office/word/2010/wordprocessingInk" xmlns:wne="http://schemas.microsoft.com/office/word/2006/wordml" xmlns:wps="http://schemas.microsoft.com/office/word/2010/wordprocessingShape" mc:Ignorable="w14 w15 wp14">
+<w:document xmlns:wpc="http://schemas.microsoft.com/office/word/2010/wordprocessingCanvas" xmlns:cx="http://schemas.microsoft.com/office/drawing/2014/chartex" xmlns:cx1="http://schemas.microsoft.com/office/drawing/2015/9/8/chartex" xmlns:cx2="http://schemas.microsoft.com/office/drawing/2015/10/21/chartex" xmlns:cx3="http://schemas.microsoft.com/office/drawing/2016/5/9/chartex" xmlns:cx4="http://schemas.microsoft.com/office/drawing/2016/5/10/chartex" xmlns:cx5="http://schemas.microsoft.com/office/drawing/2016/5/11/chartex" xmlns:cx6="http://schemas.microsoft.com/office/drawing/2016/5/12/chartex" xmlns:cx7="http://schemas.microsoft.com/office/drawing/2016/5/13/chartex" xmlns:cx8="http://schemas.microsoft.com/office/drawing/2016/5/14/chartex" xmlns:mc="http://schemas.openxmlformats.org/markup-compatibility/2006" xmlns:aink="http://schemas.microsoft.com/office/drawing/2016/ink" xmlns:am3d="http://schemas.microsoft.com/office/drawing/2017/model3d" xmlns:o="urn:schemas-microsoft-com:office:office" xmlns:r="http://schemas.openxmlformats.org/officeDocument/2006/relationships" xmlns:m="http://schemas.openxmlformats.org/officeDocument/2006/math" xmlns:v="urn:schemas-microsoft-com:vml" xmlns:wp14="http://schemas.microsoft.com/office/word/2010/wordprocessingDrawing" xmlns:wp="http://schemas.openxmlformats.org/drawingml/2006/wordprocessingDrawing" xmlns:w10="urn:schemas-microsoft-com:office:word" xmlns:w="http://schemas.openxmlformats.org/wordprocessingml/2006/main" xmlns:w14="http://schemas.microsoft.com/office/word/2010/wordml" xmlns:w15="http://schemas.microsoft.com/office/word/2012/wordml" xmlns:w16cex="http://schemas.microsoft.com/office/word/2018/wordml/cex" xmlns:w16cid="http://schemas.microsoft.com/office/word/2016/wordml/cid" xmlns:w16="http://schemas.microsoft.com/office/word/2018/wordml" xmlns:w16sdtdh="http://schemas.microsoft.com/office/word/2020/wordml/sdtdatahash" xmlns:w16se="http://schemas.microsoft.com/office/word/2015/wordml/symex" xmlns:wpg="http://schemas.microsoft.com/office/word/2010/wordprocessingGroup" xmlns:wpi="http://schemas.microsoft.com/office/word/2010/wordprocessingInk" xmlns:wne="http://schemas.microsoft.com/office/word/2006/wordml" xmlns:wps="http://schemas.microsoft.com/office/word/2010/wordprocessingShape" mc:Ignorable="w14 w15 w16se w16cid w16 w16cex w16sdtdh wp14">
   <w:body>
     <w:tbl>
       <w:tblPr>
@@ -107,6 +107,16 @@
               <w:fldChar w:fldCharType="end"/>
             </w:r>
             <w:bookmarkEnd w:id="0"/>
+            <w:r>
+              <w:rPr>
+                <w:rFonts w:ascii="Microsoft Sans Serif" w:hAnsi="Microsoft Sans Serif" w:cs="Microsoft Sans Serif"/>
+                <w:b/>
+                <w:sz w:val="36"/>
+                <w:szCs w:val="36"/>
+                <w:lang w:val="fr-CA"/>
+              </w:rPr>
+              <w:t>test</w:t>
+            </w:r>
           </w:p>
         </w:tc>
       </w:tr>
@@ -497,8 +507,8 @@
           <w:szCs w:val="40"/>
         </w:rPr>
         <w:sectPr>
-          <w:headerReference w:type="default" r:id="rId4"/>
-          <w:footerReference w:type="default" r:id="rId5"/>
+          <w:headerReference w:type="default" r:id="rId6"/>
+          <w:footerReference w:type="default" r:id="rId7"/>
           <w:pgSz w:w="12240" w:h="15840" w:code="1"/>
           <w:pgMar w:top="1440" w:right="1872" w:bottom="1440" w:left="1872" w:header="720" w:footer="720" w:gutter="0"/>
           <w:cols w:space="720"/>
@@ -524,7 +534,6 @@
         <w:rPr>
           <w:b/>
           <w:sz w:val="20"/>
-          <w:lang w:val="fr-CA"/>
         </w:rPr>
       </w:pPr>
     </w:p>
@@ -535,7 +544,6 @@
         <w:rPr>
           <w:b/>
           <w:sz w:val="20"/>
-          <w:lang w:val="fr-CA"/>
         </w:rPr>
       </w:pPr>
     </w:p>
@@ -578,15 +586,7 @@
         <w:rPr>
           <w:sz w:val="20"/>
         </w:rPr>
-        <w:t>Technical reports contain scientific and technical information that contributes to existing knowledge but which is not normally appropriate for primary literature.  Technical reports are directed primarily toward a worldwide audience and have an int</w:t>
-      </w:r>
-      <w:bookmarkStart w:id="5" w:name="_GoBack"/>
-      <w:bookmarkEnd w:id="5"/>
-      <w:r>
-        <w:rPr>
-          <w:sz w:val="20"/>
-        </w:rPr>
-        <w:t>ernational distribution.  No restriction is placed on subject matter and the series reflects the broad interests and policies of Fisheries and Oceans Canada, namely, fisheries and aquatic sciences.</w:t>
+        <w:t>Technical reports contain scientific and technical information that contributes to existing knowledge but which is not normally appropriate for primary literature.  Technical reports are directed primarily toward a worldwide audience and have an international distribution.  No restriction is placed on subject matter and the series reflects the broad interests and policies of Fisheries and Oceans Canada, namely, fisheries and aquatic sciences.</w:t>
       </w:r>
     </w:p>
     <w:p>
@@ -667,119 +667,7 @@
           <w:sz w:val="20"/>
           <w:lang w:val="fr-CA"/>
         </w:rPr>
-        <w:t xml:space="preserve">The </w:t>
-      </w:r>
-      <w:proofErr w:type="spellStart"/>
-      <w:r>
-        <w:rPr>
-          <w:sz w:val="20"/>
-          <w:lang w:val="fr-CA"/>
-        </w:rPr>
-        <w:t>current</w:t>
-      </w:r>
-      <w:proofErr w:type="spellEnd"/>
-      <w:r>
-        <w:rPr>
-          <w:sz w:val="20"/>
-          <w:lang w:val="fr-CA"/>
-        </w:rPr>
-        <w:t xml:space="preserve"> </w:t>
-      </w:r>
-      <w:proofErr w:type="spellStart"/>
-      <w:r>
-        <w:rPr>
-          <w:sz w:val="20"/>
-          <w:lang w:val="fr-CA"/>
-        </w:rPr>
-        <w:t>series</w:t>
-      </w:r>
-      <w:proofErr w:type="spellEnd"/>
-      <w:r>
-        <w:rPr>
-          <w:sz w:val="20"/>
-          <w:lang w:val="fr-CA"/>
-        </w:rPr>
-        <w:t xml:space="preserve"> </w:t>
-      </w:r>
-      <w:proofErr w:type="spellStart"/>
-      <w:r>
-        <w:rPr>
-          <w:sz w:val="20"/>
-          <w:lang w:val="fr-CA"/>
-        </w:rPr>
-        <w:t>name</w:t>
-      </w:r>
-      <w:proofErr w:type="spellEnd"/>
-      <w:r>
-        <w:rPr>
-          <w:sz w:val="20"/>
-          <w:lang w:val="fr-CA"/>
-        </w:rPr>
-        <w:t xml:space="preserve"> </w:t>
-      </w:r>
-      <w:proofErr w:type="spellStart"/>
-      <w:r>
-        <w:rPr>
-          <w:sz w:val="20"/>
-          <w:lang w:val="fr-CA"/>
-        </w:rPr>
-        <w:t>was</w:t>
-      </w:r>
-      <w:proofErr w:type="spellEnd"/>
-      <w:r>
-        <w:rPr>
-          <w:sz w:val="20"/>
-          <w:lang w:val="fr-CA"/>
-        </w:rPr>
-        <w:t xml:space="preserve"> </w:t>
-      </w:r>
-      <w:proofErr w:type="spellStart"/>
-      <w:r>
-        <w:rPr>
-          <w:sz w:val="20"/>
-          <w:lang w:val="fr-CA"/>
-        </w:rPr>
-        <w:t>changed</w:t>
-      </w:r>
-      <w:proofErr w:type="spellEnd"/>
-      <w:r>
-        <w:rPr>
-          <w:sz w:val="20"/>
-          <w:lang w:val="fr-CA"/>
-        </w:rPr>
-        <w:t xml:space="preserve"> </w:t>
-      </w:r>
-      <w:proofErr w:type="spellStart"/>
-      <w:r>
-        <w:rPr>
-          <w:sz w:val="20"/>
-          <w:lang w:val="fr-CA"/>
-        </w:rPr>
-        <w:t>with</w:t>
-      </w:r>
-      <w:proofErr w:type="spellEnd"/>
-      <w:r>
-        <w:rPr>
-          <w:sz w:val="20"/>
-          <w:lang w:val="fr-CA"/>
-        </w:rPr>
-        <w:t xml:space="preserve"> report </w:t>
-      </w:r>
-      <w:proofErr w:type="spellStart"/>
-      <w:r>
-        <w:rPr>
-          <w:sz w:val="20"/>
-          <w:lang w:val="fr-CA"/>
-        </w:rPr>
-        <w:t>number</w:t>
-      </w:r>
-      <w:proofErr w:type="spellEnd"/>
-      <w:r>
-        <w:rPr>
-          <w:sz w:val="20"/>
-          <w:lang w:val="fr-CA"/>
-        </w:rPr>
-        <w:t xml:space="preserve"> 925.</w:t>
+        <w:t>The current series name was changed with report number 925.</w:t>
       </w:r>
     </w:p>
     <w:p>
@@ -968,8 +856,27 @@
 </w:document>
 </file>
 
+<file path=word/endnotes.xml><?xml version="1.0" encoding="utf-8"?>
+<w:endnotes xmlns:wpc="http://schemas.microsoft.com/office/word/2010/wordprocessingCanvas" xmlns:cx="http://schemas.microsoft.com/office/drawing/2014/chartex" xmlns:cx1="http://schemas.microsoft.com/office/drawing/2015/9/8/chartex" xmlns:cx2="http://schemas.microsoft.com/office/drawing/2015/10/21/chartex" xmlns:cx3="http://schemas.microsoft.com/office/drawing/2016/5/9/chartex" xmlns:cx4="http://schemas.microsoft.com/office/drawing/2016/5/10/chartex" xmlns:cx5="http://schemas.microsoft.com/office/drawing/2016/5/11/chartex" xmlns:cx6="http://schemas.microsoft.com/office/drawing/2016/5/12/chartex" xmlns:cx7="http://schemas.microsoft.com/office/drawing/2016/5/13/chartex" xmlns:cx8="http://schemas.microsoft.com/office/drawing/2016/5/14/chartex" xmlns:mc="http://schemas.openxmlformats.org/markup-compatibility/2006" xmlns:aink="http://schemas.microsoft.com/office/drawing/2016/ink" xmlns:am3d="http://schemas.microsoft.com/office/drawing/2017/model3d" xmlns:o="urn:schemas-microsoft-com:office:office" xmlns:r="http://schemas.openxmlformats.org/officeDocument/2006/relationships" xmlns:m="http://schemas.openxmlformats.org/officeDocument/2006/math" xmlns:v="urn:schemas-microsoft-com:vml" xmlns:wp14="http://schemas.microsoft.com/office/word/2010/wordprocessingDrawing" xmlns:wp="http://schemas.openxmlformats.org/drawingml/2006/wordprocessingDrawing" xmlns:w10="urn:schemas-microsoft-com:office:word" xmlns:w="http://schemas.openxmlformats.org/wordprocessingml/2006/main" xmlns:w14="http://schemas.microsoft.com/office/word/2010/wordml" xmlns:w15="http://schemas.microsoft.com/office/word/2012/wordml" xmlns:w16cex="http://schemas.microsoft.com/office/word/2018/wordml/cex" xmlns:w16cid="http://schemas.microsoft.com/office/word/2016/wordml/cid" xmlns:w16="http://schemas.microsoft.com/office/word/2018/wordml" xmlns:w16sdtdh="http://schemas.microsoft.com/office/word/2020/wordml/sdtdatahash" xmlns:w16se="http://schemas.microsoft.com/office/word/2015/wordml/symex" xmlns:wpg="http://schemas.microsoft.com/office/word/2010/wordprocessingGroup" xmlns:wpi="http://schemas.microsoft.com/office/word/2010/wordprocessingInk" xmlns:wne="http://schemas.microsoft.com/office/word/2006/wordml" xmlns:wps="http://schemas.microsoft.com/office/word/2010/wordprocessingShape" mc:Ignorable="w14 w15 w16se w16cid w16 w16cex w16sdtdh wp14">
+  <w:endnote w:type="separator" w:id="-1">
+    <w:p>
+      <w:r>
+        <w:separator/>
+      </w:r>
+    </w:p>
+  </w:endnote>
+  <w:endnote w:type="continuationSeparator" w:id="0">
+    <w:p>
+      <w:r>
+        <w:continuationSeparator/>
+      </w:r>
+    </w:p>
+  </w:endnote>
+</w:endnotes>
+</file>
+
 <file path=word/footer1.xml><?xml version="1.0" encoding="utf-8"?>
-<w:ftr xmlns:wpc="http://schemas.microsoft.com/office/word/2010/wordprocessingCanvas" xmlns:mc="http://schemas.openxmlformats.org/markup-compatibility/2006" xmlns:o="urn:schemas-microsoft-com:office:office" xmlns:r="http://schemas.openxmlformats.org/officeDocument/2006/relationships" xmlns:m="http://schemas.openxmlformats.org/officeDocument/2006/math" xmlns:v="urn:schemas-microsoft-com:vml" xmlns:wp14="http://schemas.microsoft.com/office/word/2010/wordprocessingDrawing" xmlns:wp="http://schemas.openxmlformats.org/drawingml/2006/wordprocessingDrawing" xmlns:w10="urn:schemas-microsoft-com:office:word" xmlns:w="http://schemas.openxmlformats.org/wordprocessingml/2006/main" xmlns:w14="http://schemas.microsoft.com/office/word/2010/wordml" xmlns:w15="http://schemas.microsoft.com/office/word/2012/wordml" xmlns:wpg="http://schemas.microsoft.com/office/word/2010/wordprocessingGroup" xmlns:wpi="http://schemas.microsoft.com/office/word/2010/wordprocessingInk" xmlns:wne="http://schemas.microsoft.com/office/word/2006/wordml" xmlns:wps="http://schemas.microsoft.com/office/word/2010/wordprocessingShape" mc:Ignorable="w14 w15 wp14">
+<w:ftr xmlns:wpc="http://schemas.microsoft.com/office/word/2010/wordprocessingCanvas" xmlns:cx="http://schemas.microsoft.com/office/drawing/2014/chartex" xmlns:cx1="http://schemas.microsoft.com/office/drawing/2015/9/8/chartex" xmlns:cx2="http://schemas.microsoft.com/office/drawing/2015/10/21/chartex" xmlns:cx3="http://schemas.microsoft.com/office/drawing/2016/5/9/chartex" xmlns:cx4="http://schemas.microsoft.com/office/drawing/2016/5/10/chartex" xmlns:cx5="http://schemas.microsoft.com/office/drawing/2016/5/11/chartex" xmlns:cx6="http://schemas.microsoft.com/office/drawing/2016/5/12/chartex" xmlns:cx7="http://schemas.microsoft.com/office/drawing/2016/5/13/chartex" xmlns:cx8="http://schemas.microsoft.com/office/drawing/2016/5/14/chartex" xmlns:mc="http://schemas.openxmlformats.org/markup-compatibility/2006" xmlns:aink="http://schemas.microsoft.com/office/drawing/2016/ink" xmlns:am3d="http://schemas.microsoft.com/office/drawing/2017/model3d" xmlns:o="urn:schemas-microsoft-com:office:office" xmlns:r="http://schemas.openxmlformats.org/officeDocument/2006/relationships" xmlns:m="http://schemas.openxmlformats.org/officeDocument/2006/math" xmlns:v="urn:schemas-microsoft-com:vml" xmlns:wp14="http://schemas.microsoft.com/office/word/2010/wordprocessingDrawing" xmlns:wp="http://schemas.openxmlformats.org/drawingml/2006/wordprocessingDrawing" xmlns:w10="urn:schemas-microsoft-com:office:word" xmlns:w="http://schemas.openxmlformats.org/wordprocessingml/2006/main" xmlns:w14="http://schemas.microsoft.com/office/word/2010/wordml" xmlns:w15="http://schemas.microsoft.com/office/word/2012/wordml" xmlns:w16cex="http://schemas.microsoft.com/office/word/2018/wordml/cex" xmlns:w16cid="http://schemas.microsoft.com/office/word/2016/wordml/cid" xmlns:w16="http://schemas.microsoft.com/office/word/2018/wordml" xmlns:w16sdtdh="http://schemas.microsoft.com/office/word/2020/wordml/sdtdatahash" xmlns:w16se="http://schemas.microsoft.com/office/word/2015/wordml/symex" xmlns:wpg="http://schemas.microsoft.com/office/word/2010/wordprocessingGroup" xmlns:wpi="http://schemas.microsoft.com/office/word/2010/wordprocessingInk" xmlns:wne="http://schemas.microsoft.com/office/word/2006/wordml" xmlns:wps="http://schemas.microsoft.com/office/word/2010/wordprocessingShape" mc:Ignorable="w14 w15 w16se w16cid w16 w16cex w16sdtdh wp14">
   <w:p>
     <w:pPr>
       <w:pStyle w:val="Footer"/>
@@ -982,7 +889,7 @@
       <w:rPr>
         <w:noProof/>
       </w:rPr>
-      <w:pict>
+      <w:pict w14:anchorId="668226A2">
         <v:shapetype id="_x0000_t202" coordsize="21600,21600" o:spt="202" path="m,l,21600r21600,l21600,xe">
           <v:stroke joinstyle="miter"/>
           <v:path gradientshapeok="t" o:connecttype="rect"/>
@@ -992,7 +899,7 @@
             <w:txbxContent>
               <w:p>
                 <w:r>
-                  <w:pict>
+                  <w:pict w14:anchorId="26737331">
                     <v:shapetype id="_x0000_t75" coordsize="21600,21600" o:spt="75" o:preferrelative="t" path="m@4@5l@4@11@9@11@9@5xe" filled="f" stroked="f">
                       <v:stroke joinstyle="miter"/>
                       <v:formulas>
@@ -1012,7 +919,7 @@
                       <v:path o:extrusionok="f" gradientshapeok="t" o:connecttype="rect"/>
                       <o:lock v:ext="edit" aspectratio="t"/>
                     </v:shapetype>
-                    <v:shape id="_x0000_i1025" type="#_x0000_t75" style="width:73.5pt;height:18pt" fillcolor="window">
+                    <v:shape id="_x0000_i1026" type="#_x0000_t75" style="width:73.65pt;height:18.4pt" fillcolor="window">
                       <v:imagedata r:id="rId1" o:title="2wordmk_c"/>
                     </v:shape>
                   </w:pict>
@@ -1027,14 +934,14 @@
       <w:rPr>
         <w:noProof/>
       </w:rPr>
-      <w:pict>
+      <w:pict w14:anchorId="2A10F450">
         <v:shape id="_x0000_s2049" type="#_x0000_t202" style="position:absolute;left:0;text-align:left;margin-left:-9pt;margin-top:-2.2pt;width:238.1pt;height:46.3pt;z-index:1" stroked="f">
           <v:textbox style="mso-next-textbox:#_x0000_s2049">
             <w:txbxContent>
               <w:p>
                 <w:r>
-                  <w:pict>
-                    <v:shape id="_x0000_i1026" type="#_x0000_t75" style="width:208.5pt;height:28.5pt" fillcolor="window">
+                  <w:pict w14:anchorId="3616EA08">
+                    <v:shape id="_x0000_i1028" type="#_x0000_t75" style="width:208.45pt;height:28.45pt" fillcolor="window">
                       <v:imagedata r:id="rId2" o:title="dfo_ec"/>
                     </v:shape>
                   </w:pict>
@@ -1055,8 +962,27 @@
 </w:ftr>
 </file>
 
+<file path=word/footnotes.xml><?xml version="1.0" encoding="utf-8"?>
+<w:footnotes xmlns:wpc="http://schemas.microsoft.com/office/word/2010/wordprocessingCanvas" xmlns:cx="http://schemas.microsoft.com/office/drawing/2014/chartex" xmlns:cx1="http://schemas.microsoft.com/office/drawing/2015/9/8/chartex" xmlns:cx2="http://schemas.microsoft.com/office/drawing/2015/10/21/chartex" xmlns:cx3="http://schemas.microsoft.com/office/drawing/2016/5/9/chartex" xmlns:cx4="http://schemas.microsoft.com/office/drawing/2016/5/10/chartex" xmlns:cx5="http://schemas.microsoft.com/office/drawing/2016/5/11/chartex" xmlns:cx6="http://schemas.microsoft.com/office/drawing/2016/5/12/chartex" xmlns:cx7="http://schemas.microsoft.com/office/drawing/2016/5/13/chartex" xmlns:cx8="http://schemas.microsoft.com/office/drawing/2016/5/14/chartex" xmlns:mc="http://schemas.openxmlformats.org/markup-compatibility/2006" xmlns:aink="http://schemas.microsoft.com/office/drawing/2016/ink" xmlns:am3d="http://schemas.microsoft.com/office/drawing/2017/model3d" xmlns:o="urn:schemas-microsoft-com:office:office" xmlns:r="http://schemas.openxmlformats.org/officeDocument/2006/relationships" xmlns:m="http://schemas.openxmlformats.org/officeDocument/2006/math" xmlns:v="urn:schemas-microsoft-com:vml" xmlns:wp14="http://schemas.microsoft.com/office/word/2010/wordprocessingDrawing" xmlns:wp="http://schemas.openxmlformats.org/drawingml/2006/wordprocessingDrawing" xmlns:w10="urn:schemas-microsoft-com:office:word" xmlns:w="http://schemas.openxmlformats.org/wordprocessingml/2006/main" xmlns:w14="http://schemas.microsoft.com/office/word/2010/wordml" xmlns:w15="http://schemas.microsoft.com/office/word/2012/wordml" xmlns:w16cex="http://schemas.microsoft.com/office/word/2018/wordml/cex" xmlns:w16cid="http://schemas.microsoft.com/office/word/2016/wordml/cid" xmlns:w16="http://schemas.microsoft.com/office/word/2018/wordml" xmlns:w16sdtdh="http://schemas.microsoft.com/office/word/2020/wordml/sdtdatahash" xmlns:w16se="http://schemas.microsoft.com/office/word/2015/wordml/symex" xmlns:wpg="http://schemas.microsoft.com/office/word/2010/wordprocessingGroup" xmlns:wpi="http://schemas.microsoft.com/office/word/2010/wordprocessingInk" xmlns:wne="http://schemas.microsoft.com/office/word/2006/wordml" xmlns:wps="http://schemas.microsoft.com/office/word/2010/wordprocessingShape" mc:Ignorable="w14 w15 w16se w16cid w16 w16cex w16sdtdh wp14">
+  <w:footnote w:type="separator" w:id="-1">
+    <w:p>
+      <w:r>
+        <w:separator/>
+      </w:r>
+    </w:p>
+  </w:footnote>
+  <w:footnote w:type="continuationSeparator" w:id="0">
+    <w:p>
+      <w:r>
+        <w:continuationSeparator/>
+      </w:r>
+    </w:p>
+  </w:footnote>
+</w:footnotes>
+</file>
+
 <file path=word/header1.xml><?xml version="1.0" encoding="utf-8"?>
-<w:hdr xmlns:wpc="http://schemas.microsoft.com/office/word/2010/wordprocessingCanvas" xmlns:mc="http://schemas.openxmlformats.org/markup-compatibility/2006" xmlns:o="urn:schemas-microsoft-com:office:office" xmlns:r="http://schemas.openxmlformats.org/officeDocument/2006/relationships" xmlns:m="http://schemas.openxmlformats.org/officeDocument/2006/math" xmlns:v="urn:schemas-microsoft-com:vml" xmlns:wp14="http://schemas.microsoft.com/office/word/2010/wordprocessingDrawing" xmlns:wp="http://schemas.openxmlformats.org/drawingml/2006/wordprocessingDrawing" xmlns:w10="urn:schemas-microsoft-com:office:word" xmlns:w="http://schemas.openxmlformats.org/wordprocessingml/2006/main" xmlns:w14="http://schemas.microsoft.com/office/word/2010/wordml" xmlns:w15="http://schemas.microsoft.com/office/word/2012/wordml" xmlns:wpg="http://schemas.microsoft.com/office/word/2010/wordprocessingGroup" xmlns:wpi="http://schemas.microsoft.com/office/word/2010/wordprocessingInk" xmlns:wne="http://schemas.microsoft.com/office/word/2006/wordml" xmlns:wps="http://schemas.microsoft.com/office/word/2010/wordprocessingShape" mc:Ignorable="w14 w15 wp14">
+<w:hdr xmlns:wpc="http://schemas.microsoft.com/office/word/2010/wordprocessingCanvas" xmlns:cx="http://schemas.microsoft.com/office/drawing/2014/chartex" xmlns:cx1="http://schemas.microsoft.com/office/drawing/2015/9/8/chartex" xmlns:cx2="http://schemas.microsoft.com/office/drawing/2015/10/21/chartex" xmlns:cx3="http://schemas.microsoft.com/office/drawing/2016/5/9/chartex" xmlns:cx4="http://schemas.microsoft.com/office/drawing/2016/5/10/chartex" xmlns:cx5="http://schemas.microsoft.com/office/drawing/2016/5/11/chartex" xmlns:cx6="http://schemas.microsoft.com/office/drawing/2016/5/12/chartex" xmlns:cx7="http://schemas.microsoft.com/office/drawing/2016/5/13/chartex" xmlns:cx8="http://schemas.microsoft.com/office/drawing/2016/5/14/chartex" xmlns:mc="http://schemas.openxmlformats.org/markup-compatibility/2006" xmlns:aink="http://schemas.microsoft.com/office/drawing/2016/ink" xmlns:am3d="http://schemas.microsoft.com/office/drawing/2017/model3d" xmlns:o="urn:schemas-microsoft-com:office:office" xmlns:r="http://schemas.openxmlformats.org/officeDocument/2006/relationships" xmlns:m="http://schemas.openxmlformats.org/officeDocument/2006/math" xmlns:v="urn:schemas-microsoft-com:vml" xmlns:wp14="http://schemas.microsoft.com/office/word/2010/wordprocessingDrawing" xmlns:wp="http://schemas.openxmlformats.org/drawingml/2006/wordprocessingDrawing" xmlns:w10="urn:schemas-microsoft-com:office:word" xmlns:w="http://schemas.openxmlformats.org/wordprocessingml/2006/main" xmlns:w14="http://schemas.microsoft.com/office/word/2010/wordml" xmlns:w15="http://schemas.microsoft.com/office/word/2012/wordml" xmlns:w16cex="http://schemas.microsoft.com/office/word/2018/wordml/cex" xmlns:w16cid="http://schemas.microsoft.com/office/word/2016/wordml/cid" xmlns:w16="http://schemas.microsoft.com/office/word/2018/wordml" xmlns:w16sdtdh="http://schemas.microsoft.com/office/word/2020/wordml/sdtdatahash" xmlns:w16se="http://schemas.microsoft.com/office/word/2015/wordml/symex" xmlns:wpg="http://schemas.microsoft.com/office/word/2010/wordprocessingGroup" xmlns:wpi="http://schemas.microsoft.com/office/word/2010/wordprocessingInk" xmlns:wne="http://schemas.microsoft.com/office/word/2006/wordml" xmlns:wps="http://schemas.microsoft.com/office/word/2010/wordprocessingShape" mc:Ignorable="w14 w15 w16se w16cid w16 w16cex w16sdtdh wp14">
   <w:p>
     <w:pPr>
       <w:pStyle w:val="Header"/>
@@ -1066,17 +992,17 @@
 </file>
 
 <file path=word/styles.xml><?xml version="1.0" encoding="utf-8"?>
-<w:styles xmlns:mc="http://schemas.openxmlformats.org/markup-compatibility/2006" xmlns:r="http://schemas.openxmlformats.org/officeDocument/2006/relationships" xmlns:w="http://schemas.openxmlformats.org/wordprocessingml/2006/main" xmlns:w14="http://schemas.microsoft.com/office/word/2010/wordml" xmlns:w15="http://schemas.microsoft.com/office/word/2012/wordml" mc:Ignorable="w14 w15">
+<w:styles xmlns:mc="http://schemas.openxmlformats.org/markup-compatibility/2006" xmlns:r="http://schemas.openxmlformats.org/officeDocument/2006/relationships" xmlns:w="http://schemas.openxmlformats.org/wordprocessingml/2006/main" xmlns:w14="http://schemas.microsoft.com/office/word/2010/wordml" xmlns:w15="http://schemas.microsoft.com/office/word/2012/wordml" xmlns:w16cex="http://schemas.microsoft.com/office/word/2018/wordml/cex" xmlns:w16cid="http://schemas.microsoft.com/office/word/2016/wordml/cid" xmlns:w16="http://schemas.microsoft.com/office/word/2018/wordml" xmlns:w16sdtdh="http://schemas.microsoft.com/office/word/2020/wordml/sdtdatahash" xmlns:w16se="http://schemas.microsoft.com/office/word/2015/wordml/symex" mc:Ignorable="w14 w15 w16se w16cid w16 w16cex w16sdtdh">
   <w:docDefaults>
     <w:rPrDefault>
       <w:rPr>
         <w:rFonts w:ascii="Times New Roman" w:eastAsia="Times New Roman" w:hAnsi="Times New Roman" w:cs="Times New Roman"/>
-        <w:lang w:val="en-CA" w:eastAsia="en-CA" w:bidi="ar-SA"/>
+        <w:lang w:val="en-US" w:eastAsia="en-US" w:bidi="ar-SA"/>
       </w:rPr>
     </w:rPrDefault>
     <w:pPrDefault/>
   </w:docDefaults>
-  <w:latentStyles w:defLockedState="0" w:defUIPriority="99" w:defSemiHidden="0" w:defUnhideWhenUsed="0" w:defQFormat="0" w:count="371">
+  <w:latentStyles w:defLockedState="0" w:defUIPriority="99" w:defSemiHidden="0" w:defUnhideWhenUsed="0" w:defQFormat="0" w:count="376">
     <w:lsdException w:name="Normal" w:uiPriority="0" w:qFormat="1"/>
     <w:lsdException w:name="heading 1" w:uiPriority="9" w:qFormat="1"/>
     <w:lsdException w:name="heading 2" w:semiHidden="1" w:uiPriority="9" w:unhideWhenUsed="1" w:qFormat="1"/>
@@ -1182,7 +1108,6 @@
     <w:lsdException w:name="HTML Sample" w:semiHidden="1" w:unhideWhenUsed="1"/>
     <w:lsdException w:name="HTML Typewriter" w:semiHidden="1" w:unhideWhenUsed="1"/>
     <w:lsdException w:name="HTML Variable" w:semiHidden="1" w:unhideWhenUsed="1"/>
-    <w:lsdException w:name="Normal Table" w:semiHidden="1" w:unhideWhenUsed="1"/>
     <w:lsdException w:name="annotation subject" w:semiHidden="1" w:unhideWhenUsed="1"/>
     <w:lsdException w:name="No List" w:semiHidden="1" w:unhideWhenUsed="1"/>
     <w:lsdException w:name="Outline List 1" w:semiHidden="1" w:unhideWhenUsed="1"/>
@@ -1225,11 +1150,8 @@
     <w:lsdException w:name="Table Contemporary" w:semiHidden="1" w:unhideWhenUsed="1"/>
     <w:lsdException w:name="Table Elegant" w:semiHidden="1" w:unhideWhenUsed="1"/>
     <w:lsdException w:name="Table Professional" w:semiHidden="1" w:unhideWhenUsed="1"/>
-    <w:lsdException w:name="Table Subtle 1" w:semiHidden="1" w:unhideWhenUsed="1"/>
     <w:lsdException w:name="Table Subtle 2" w:semiHidden="1" w:unhideWhenUsed="1"/>
     <w:lsdException w:name="Table Web 1" w:semiHidden="1" w:unhideWhenUsed="1"/>
-    <w:lsdException w:name="Table Web 2" w:semiHidden="1" w:unhideWhenUsed="1"/>
-    <w:lsdException w:name="Table Web 3" w:semiHidden="1" w:unhideWhenUsed="1"/>
     <w:lsdException w:name="Balloon Text" w:semiHidden="1" w:unhideWhenUsed="1"/>
     <w:lsdException w:name="Table Grid" w:uiPriority="39"/>
     <w:lsdException w:name="Table Theme" w:semiHidden="1" w:unhideWhenUsed="1"/>
@@ -1448,6 +1370,11 @@
     <w:lsdException w:name="List Table 5 Dark Accent 6" w:uiPriority="50"/>
     <w:lsdException w:name="List Table 6 Colorful Accent 6" w:uiPriority="51"/>
     <w:lsdException w:name="List Table 7 Colorful Accent 6" w:uiPriority="52"/>
+    <w:lsdException w:name="Mention" w:semiHidden="1" w:unhideWhenUsed="1"/>
+    <w:lsdException w:name="Smart Hyperlink" w:semiHidden="1" w:unhideWhenUsed="1"/>
+    <w:lsdException w:name="Hashtag" w:semiHidden="1" w:unhideWhenUsed="1"/>
+    <w:lsdException w:name="Unresolved Mention" w:semiHidden="1" w:unhideWhenUsed="1"/>
+    <w:lsdException w:name="Smart Link" w:semiHidden="1" w:unhideWhenUsed="1"/>
   </w:latentStyles>
   <w:style w:type="paragraph" w:default="1" w:styleId="Normal">
     <w:name w:val="Normal"/>
@@ -1455,7 +1382,6 @@
     <w:rPr>
       <w:sz w:val="24"/>
       <w:szCs w:val="24"/>
-      <w:lang w:val="en-US" w:eastAsia="en-US"/>
     </w:rPr>
   </w:style>
   <w:style w:type="character" w:default="1" w:styleId="DefaultParagraphFont">

--- a/templates/tech-report-cover-eng.docx
+++ b/templates/tech-report-cover-eng.docx
@@ -107,16 +107,6 @@
               <w:fldChar w:fldCharType="end"/>
             </w:r>
             <w:bookmarkEnd w:id="0"/>
-            <w:r>
-              <w:rPr>
-                <w:rFonts w:ascii="Microsoft Sans Serif" w:hAnsi="Microsoft Sans Serif" w:cs="Microsoft Sans Serif"/>
-                <w:b/>
-                <w:sz w:val="36"/>
-                <w:szCs w:val="36"/>
-                <w:lang w:val="fr-CA"/>
-              </w:rPr>
-              <w:t>test</w:t>
-            </w:r>
           </w:p>
         </w:tc>
       </w:tr>
@@ -1108,6 +1098,7 @@
     <w:lsdException w:name="HTML Sample" w:semiHidden="1" w:unhideWhenUsed="1"/>
     <w:lsdException w:name="HTML Typewriter" w:semiHidden="1" w:unhideWhenUsed="1"/>
     <w:lsdException w:name="HTML Variable" w:semiHidden="1" w:unhideWhenUsed="1"/>
+    <w:lsdException w:name="Normal Table" w:semiHidden="1" w:unhideWhenUsed="1"/>
     <w:lsdException w:name="annotation subject" w:semiHidden="1" w:unhideWhenUsed="1"/>
     <w:lsdException w:name="No List" w:semiHidden="1" w:unhideWhenUsed="1"/>
     <w:lsdException w:name="Outline List 1" w:semiHidden="1" w:unhideWhenUsed="1"/>
@@ -1150,8 +1141,11 @@
     <w:lsdException w:name="Table Contemporary" w:semiHidden="1" w:unhideWhenUsed="1"/>
     <w:lsdException w:name="Table Elegant" w:semiHidden="1" w:unhideWhenUsed="1"/>
     <w:lsdException w:name="Table Professional" w:semiHidden="1" w:unhideWhenUsed="1"/>
+    <w:lsdException w:name="Table Subtle 1" w:semiHidden="1" w:unhideWhenUsed="1"/>
     <w:lsdException w:name="Table Subtle 2" w:semiHidden="1" w:unhideWhenUsed="1"/>
     <w:lsdException w:name="Table Web 1" w:semiHidden="1" w:unhideWhenUsed="1"/>
+    <w:lsdException w:name="Table Web 2" w:semiHidden="1" w:unhideWhenUsed="1"/>
+    <w:lsdException w:name="Table Web 3" w:semiHidden="1" w:unhideWhenUsed="1"/>
     <w:lsdException w:name="Balloon Text" w:semiHidden="1" w:unhideWhenUsed="1"/>
     <w:lsdException w:name="Table Grid" w:uiPriority="39"/>
     <w:lsdException w:name="Table Theme" w:semiHidden="1" w:unhideWhenUsed="1"/>

--- a/templates/tech-report-cover-eng.docx
+++ b/templates/tech-report-cover-eng.docx
@@ -424,66 +424,8 @@
                 <w:sz w:val="36"/>
                 <w:szCs w:val="36"/>
               </w:rPr>
-              <w:fldChar w:fldCharType="begin">
-                <w:ffData>
-                  <w:name w:val="Text7"/>
-                  <w:enabled/>
-                  <w:calcOnExit w:val="0"/>
-                  <w:helpText w:type="text" w:val="Enter Series number here"/>
-                  <w:statusText w:type="text" w:val="Enter Series number here"/>
-                  <w:textInput>
-                    <w:default w:val="####"/>
-                  </w:textInput>
-                </w:ffData>
-              </w:fldChar>
-            </w:r>
-            <w:bookmarkStart w:id="4" w:name="Text7"/>
-            <w:r>
-              <w:rPr>
-                <w:rFonts w:ascii="Microsoft Sans Serif" w:hAnsi="Microsoft Sans Serif" w:cs="Microsoft Sans Serif"/>
-                <w:b/>
-                <w:sz w:val="36"/>
-                <w:szCs w:val="36"/>
-              </w:rPr>
-              <w:instrText xml:space="preserve"> FORMTEXT </w:instrText>
-            </w:r>
-            <w:r>
-              <w:rPr>
-                <w:rFonts w:ascii="Microsoft Sans Serif" w:hAnsi="Microsoft Sans Serif" w:cs="Microsoft Sans Serif"/>
-                <w:b/>
-                <w:sz w:val="36"/>
-                <w:szCs w:val="36"/>
-              </w:rPr>
-            </w:r>
-            <w:r>
-              <w:rPr>
-                <w:rFonts w:ascii="Microsoft Sans Serif" w:hAnsi="Microsoft Sans Serif" w:cs="Microsoft Sans Serif"/>
-                <w:b/>
-                <w:sz w:val="36"/>
-                <w:szCs w:val="36"/>
-              </w:rPr>
-              <w:fldChar w:fldCharType="separate"/>
-            </w:r>
-            <w:r>
-              <w:rPr>
-                <w:rFonts w:ascii="Microsoft Sans Serif" w:hAnsi="Microsoft Sans Serif" w:cs="Microsoft Sans Serif"/>
-                <w:b/>
-                <w:noProof/>
-                <w:sz w:val="36"/>
-                <w:szCs w:val="36"/>
-              </w:rPr>
-              <w:t>####</w:t>
-            </w:r>
-            <w:r>
-              <w:rPr>
-                <w:rFonts w:ascii="Microsoft Sans Serif" w:hAnsi="Microsoft Sans Serif" w:cs="Microsoft Sans Serif"/>
-                <w:b/>
-                <w:sz w:val="36"/>
-                <w:szCs w:val="36"/>
-              </w:rPr>
-              <w:fldChar w:fldCharType="end"/>
-            </w:r>
-            <w:bookmarkEnd w:id="4"/>
+              <w:t>3495</w:t>
+            </w:r>
           </w:p>
         </w:tc>
       </w:tr>
@@ -497,8 +439,12 @@
           <w:szCs w:val="40"/>
         </w:rPr>
         <w:sectPr>
-          <w:headerReference w:type="default" r:id="rId6"/>
-          <w:footerReference w:type="default" r:id="rId7"/>
+          <w:headerReference w:type="even" r:id="rId6"/>
+          <w:headerReference w:type="default" r:id="rId7"/>
+          <w:footerReference w:type="even" r:id="rId8"/>
+          <w:footerReference w:type="default" r:id="rId9"/>
+          <w:headerReference w:type="first" r:id="rId10"/>
+          <w:footerReference w:type="first" r:id="rId11"/>
           <w:pgSz w:w="12240" w:h="15840" w:code="1"/>
           <w:pgMar w:top="1440" w:right="1872" w:bottom="1440" w:left="1872" w:header="720" w:footer="720" w:gutter="0"/>
           <w:cols w:space="720"/>
@@ -866,6 +812,16 @@
 </file>
 
 <file path=word/footer1.xml><?xml version="1.0" encoding="utf-8"?>
+<w:ftr xmlns:wpc="http://schemas.microsoft.com/office/word/2010/wordprocessingCanvas" xmlns:cx="http://schemas.microsoft.com/office/drawing/2014/chartex" xmlns:cx1="http://schemas.microsoft.com/office/drawing/2015/9/8/chartex" xmlns:cx2="http://schemas.microsoft.com/office/drawing/2015/10/21/chartex" xmlns:cx3="http://schemas.microsoft.com/office/drawing/2016/5/9/chartex" xmlns:cx4="http://schemas.microsoft.com/office/drawing/2016/5/10/chartex" xmlns:cx5="http://schemas.microsoft.com/office/drawing/2016/5/11/chartex" xmlns:cx6="http://schemas.microsoft.com/office/drawing/2016/5/12/chartex" xmlns:cx7="http://schemas.microsoft.com/office/drawing/2016/5/13/chartex" xmlns:cx8="http://schemas.microsoft.com/office/drawing/2016/5/14/chartex" xmlns:mc="http://schemas.openxmlformats.org/markup-compatibility/2006" xmlns:aink="http://schemas.microsoft.com/office/drawing/2016/ink" xmlns:am3d="http://schemas.microsoft.com/office/drawing/2017/model3d" xmlns:o="urn:schemas-microsoft-com:office:office" xmlns:r="http://schemas.openxmlformats.org/officeDocument/2006/relationships" xmlns:m="http://schemas.openxmlformats.org/officeDocument/2006/math" xmlns:v="urn:schemas-microsoft-com:vml" xmlns:wp14="http://schemas.microsoft.com/office/word/2010/wordprocessingDrawing" xmlns:wp="http://schemas.openxmlformats.org/drawingml/2006/wordprocessingDrawing" xmlns:w10="urn:schemas-microsoft-com:office:word" xmlns:w="http://schemas.openxmlformats.org/wordprocessingml/2006/main" xmlns:w14="http://schemas.microsoft.com/office/word/2010/wordml" xmlns:w15="http://schemas.microsoft.com/office/word/2012/wordml" xmlns:w16cex="http://schemas.microsoft.com/office/word/2018/wordml/cex" xmlns:w16cid="http://schemas.microsoft.com/office/word/2016/wordml/cid" xmlns:w16="http://schemas.microsoft.com/office/word/2018/wordml" xmlns:w16sdtdh="http://schemas.microsoft.com/office/word/2020/wordml/sdtdatahash" xmlns:w16se="http://schemas.microsoft.com/office/word/2015/wordml/symex" xmlns:wpg="http://schemas.microsoft.com/office/word/2010/wordprocessingGroup" xmlns:wpi="http://schemas.microsoft.com/office/word/2010/wordprocessingInk" xmlns:wne="http://schemas.microsoft.com/office/word/2006/wordml" xmlns:wps="http://schemas.microsoft.com/office/word/2010/wordprocessingShape" mc:Ignorable="w14 w15 w16se w16cid w16 w16cex w16sdtdh wp14">
+  <w:p>
+    <w:pPr>
+      <w:pStyle w:val="Footer"/>
+    </w:pPr>
+  </w:p>
+</w:ftr>
+</file>
+
+<file path=word/footer2.xml><?xml version="1.0" encoding="utf-8"?>
 <w:ftr xmlns:wpc="http://schemas.microsoft.com/office/word/2010/wordprocessingCanvas" xmlns:cx="http://schemas.microsoft.com/office/drawing/2014/chartex" xmlns:cx1="http://schemas.microsoft.com/office/drawing/2015/9/8/chartex" xmlns:cx2="http://schemas.microsoft.com/office/drawing/2015/10/21/chartex" xmlns:cx3="http://schemas.microsoft.com/office/drawing/2016/5/9/chartex" xmlns:cx4="http://schemas.microsoft.com/office/drawing/2016/5/10/chartex" xmlns:cx5="http://schemas.microsoft.com/office/drawing/2016/5/11/chartex" xmlns:cx6="http://schemas.microsoft.com/office/drawing/2016/5/12/chartex" xmlns:cx7="http://schemas.microsoft.com/office/drawing/2016/5/13/chartex" xmlns:cx8="http://schemas.microsoft.com/office/drawing/2016/5/14/chartex" xmlns:mc="http://schemas.openxmlformats.org/markup-compatibility/2006" xmlns:aink="http://schemas.microsoft.com/office/drawing/2016/ink" xmlns:am3d="http://schemas.microsoft.com/office/drawing/2017/model3d" xmlns:o="urn:schemas-microsoft-com:office:office" xmlns:r="http://schemas.openxmlformats.org/officeDocument/2006/relationships" xmlns:m="http://schemas.openxmlformats.org/officeDocument/2006/math" xmlns:v="urn:schemas-microsoft-com:vml" xmlns:wp14="http://schemas.microsoft.com/office/word/2010/wordprocessingDrawing" xmlns:wp="http://schemas.openxmlformats.org/drawingml/2006/wordprocessingDrawing" xmlns:w10="urn:schemas-microsoft-com:office:word" xmlns:w="http://schemas.openxmlformats.org/wordprocessingml/2006/main" xmlns:w14="http://schemas.microsoft.com/office/word/2010/wordml" xmlns:w15="http://schemas.microsoft.com/office/word/2012/wordml" xmlns:w16cex="http://schemas.microsoft.com/office/word/2018/wordml/cex" xmlns:w16cid="http://schemas.microsoft.com/office/word/2016/wordml/cid" xmlns:w16="http://schemas.microsoft.com/office/word/2018/wordml" xmlns:w16sdtdh="http://schemas.microsoft.com/office/word/2020/wordml/sdtdatahash" xmlns:w16se="http://schemas.microsoft.com/office/word/2015/wordml/symex" xmlns:wpg="http://schemas.microsoft.com/office/word/2010/wordprocessingGroup" xmlns:wpi="http://schemas.microsoft.com/office/word/2010/wordprocessingInk" xmlns:wne="http://schemas.microsoft.com/office/word/2006/wordml" xmlns:wps="http://schemas.microsoft.com/office/word/2010/wordprocessingShape" mc:Ignorable="w14 w15 w16se w16cid w16 w16cex w16sdtdh wp14">
   <w:p>
     <w:pPr>
@@ -909,7 +865,7 @@
                       <v:path o:extrusionok="f" gradientshapeok="t" o:connecttype="rect"/>
                       <o:lock v:ext="edit" aspectratio="t"/>
                     </v:shapetype>
-                    <v:shape id="_x0000_i1026" type="#_x0000_t75" style="width:73.65pt;height:18.4pt" fillcolor="window">
+                    <v:shape id="_x0000_i1026" type="#_x0000_t75" style="width:73.7pt;height:18.45pt" fillcolor="window">
                       <v:imagedata r:id="rId1" o:title="2wordmk_c"/>
                     </v:shape>
                   </w:pict>
@@ -931,7 +887,7 @@
               <w:p>
                 <w:r>
                   <w:pict w14:anchorId="3616EA08">
-                    <v:shape id="_x0000_i1028" type="#_x0000_t75" style="width:208.45pt;height:28.45pt" fillcolor="window">
+                    <v:shape id="_x0000_i1028" type="#_x0000_t75" style="width:208.3pt;height:28.3pt" fillcolor="window">
                       <v:imagedata r:id="rId2" o:title="dfo_ec"/>
                     </v:shape>
                   </w:pict>
@@ -952,6 +908,16 @@
 </w:ftr>
 </file>
 
+<file path=word/footer3.xml><?xml version="1.0" encoding="utf-8"?>
+<w:ftr xmlns:wpc="http://schemas.microsoft.com/office/word/2010/wordprocessingCanvas" xmlns:cx="http://schemas.microsoft.com/office/drawing/2014/chartex" xmlns:cx1="http://schemas.microsoft.com/office/drawing/2015/9/8/chartex" xmlns:cx2="http://schemas.microsoft.com/office/drawing/2015/10/21/chartex" xmlns:cx3="http://schemas.microsoft.com/office/drawing/2016/5/9/chartex" xmlns:cx4="http://schemas.microsoft.com/office/drawing/2016/5/10/chartex" xmlns:cx5="http://schemas.microsoft.com/office/drawing/2016/5/11/chartex" xmlns:cx6="http://schemas.microsoft.com/office/drawing/2016/5/12/chartex" xmlns:cx7="http://schemas.microsoft.com/office/drawing/2016/5/13/chartex" xmlns:cx8="http://schemas.microsoft.com/office/drawing/2016/5/14/chartex" xmlns:mc="http://schemas.openxmlformats.org/markup-compatibility/2006" xmlns:aink="http://schemas.microsoft.com/office/drawing/2016/ink" xmlns:am3d="http://schemas.microsoft.com/office/drawing/2017/model3d" xmlns:o="urn:schemas-microsoft-com:office:office" xmlns:r="http://schemas.openxmlformats.org/officeDocument/2006/relationships" xmlns:m="http://schemas.openxmlformats.org/officeDocument/2006/math" xmlns:v="urn:schemas-microsoft-com:vml" xmlns:wp14="http://schemas.microsoft.com/office/word/2010/wordprocessingDrawing" xmlns:wp="http://schemas.openxmlformats.org/drawingml/2006/wordprocessingDrawing" xmlns:w10="urn:schemas-microsoft-com:office:word" xmlns:w="http://schemas.openxmlformats.org/wordprocessingml/2006/main" xmlns:w14="http://schemas.microsoft.com/office/word/2010/wordml" xmlns:w15="http://schemas.microsoft.com/office/word/2012/wordml" xmlns:w16cex="http://schemas.microsoft.com/office/word/2018/wordml/cex" xmlns:w16cid="http://schemas.microsoft.com/office/word/2016/wordml/cid" xmlns:w16="http://schemas.microsoft.com/office/word/2018/wordml" xmlns:w16sdtdh="http://schemas.microsoft.com/office/word/2020/wordml/sdtdatahash" xmlns:w16se="http://schemas.microsoft.com/office/word/2015/wordml/symex" xmlns:wpg="http://schemas.microsoft.com/office/word/2010/wordprocessingGroup" xmlns:wpi="http://schemas.microsoft.com/office/word/2010/wordprocessingInk" xmlns:wne="http://schemas.microsoft.com/office/word/2006/wordml" xmlns:wps="http://schemas.microsoft.com/office/word/2010/wordprocessingShape" mc:Ignorable="w14 w15 w16se w16cid w16 w16cex w16sdtdh wp14">
+  <w:p>
+    <w:pPr>
+      <w:pStyle w:val="Footer"/>
+    </w:pPr>
+  </w:p>
+</w:ftr>
+</file>
+
 <file path=word/footnotes.xml><?xml version="1.0" encoding="utf-8"?>
 <w:footnotes xmlns:wpc="http://schemas.microsoft.com/office/word/2010/wordprocessingCanvas" xmlns:cx="http://schemas.microsoft.com/office/drawing/2014/chartex" xmlns:cx1="http://schemas.microsoft.com/office/drawing/2015/9/8/chartex" xmlns:cx2="http://schemas.microsoft.com/office/drawing/2015/10/21/chartex" xmlns:cx3="http://schemas.microsoft.com/office/drawing/2016/5/9/chartex" xmlns:cx4="http://schemas.microsoft.com/office/drawing/2016/5/10/chartex" xmlns:cx5="http://schemas.microsoft.com/office/drawing/2016/5/11/chartex" xmlns:cx6="http://schemas.microsoft.com/office/drawing/2016/5/12/chartex" xmlns:cx7="http://schemas.microsoft.com/office/drawing/2016/5/13/chartex" xmlns:cx8="http://schemas.microsoft.com/office/drawing/2016/5/14/chartex" xmlns:mc="http://schemas.openxmlformats.org/markup-compatibility/2006" xmlns:aink="http://schemas.microsoft.com/office/drawing/2016/ink" xmlns:am3d="http://schemas.microsoft.com/office/drawing/2017/model3d" xmlns:o="urn:schemas-microsoft-com:office:office" xmlns:r="http://schemas.openxmlformats.org/officeDocument/2006/relationships" xmlns:m="http://schemas.openxmlformats.org/officeDocument/2006/math" xmlns:v="urn:schemas-microsoft-com:vml" xmlns:wp14="http://schemas.microsoft.com/office/word/2010/wordprocessingDrawing" xmlns:wp="http://schemas.openxmlformats.org/drawingml/2006/wordprocessingDrawing" xmlns:w10="urn:schemas-microsoft-com:office:word" xmlns:w="http://schemas.openxmlformats.org/wordprocessingml/2006/main" xmlns:w14="http://schemas.microsoft.com/office/word/2010/wordml" xmlns:w15="http://schemas.microsoft.com/office/word/2012/wordml" xmlns:w16cex="http://schemas.microsoft.com/office/word/2018/wordml/cex" xmlns:w16cid="http://schemas.microsoft.com/office/word/2016/wordml/cid" xmlns:w16="http://schemas.microsoft.com/office/word/2018/wordml" xmlns:w16sdtdh="http://schemas.microsoft.com/office/word/2020/wordml/sdtdatahash" xmlns:w16se="http://schemas.microsoft.com/office/word/2015/wordml/symex" xmlns:wpg="http://schemas.microsoft.com/office/word/2010/wordprocessingGroup" xmlns:wpi="http://schemas.microsoft.com/office/word/2010/wordprocessingInk" xmlns:wne="http://schemas.microsoft.com/office/word/2006/wordml" xmlns:wps="http://schemas.microsoft.com/office/word/2010/wordprocessingShape" mc:Ignorable="w14 w15 w16se w16cid w16 w16cex w16sdtdh wp14">
   <w:footnote w:type="separator" w:id="-1">
@@ -972,6 +938,26 @@
 </file>
 
 <file path=word/header1.xml><?xml version="1.0" encoding="utf-8"?>
+<w:hdr xmlns:wpc="http://schemas.microsoft.com/office/word/2010/wordprocessingCanvas" xmlns:cx="http://schemas.microsoft.com/office/drawing/2014/chartex" xmlns:cx1="http://schemas.microsoft.com/office/drawing/2015/9/8/chartex" xmlns:cx2="http://schemas.microsoft.com/office/drawing/2015/10/21/chartex" xmlns:cx3="http://schemas.microsoft.com/office/drawing/2016/5/9/chartex" xmlns:cx4="http://schemas.microsoft.com/office/drawing/2016/5/10/chartex" xmlns:cx5="http://schemas.microsoft.com/office/drawing/2016/5/11/chartex" xmlns:cx6="http://schemas.microsoft.com/office/drawing/2016/5/12/chartex" xmlns:cx7="http://schemas.microsoft.com/office/drawing/2016/5/13/chartex" xmlns:cx8="http://schemas.microsoft.com/office/drawing/2016/5/14/chartex" xmlns:mc="http://schemas.openxmlformats.org/markup-compatibility/2006" xmlns:aink="http://schemas.microsoft.com/office/drawing/2016/ink" xmlns:am3d="http://schemas.microsoft.com/office/drawing/2017/model3d" xmlns:o="urn:schemas-microsoft-com:office:office" xmlns:r="http://schemas.openxmlformats.org/officeDocument/2006/relationships" xmlns:m="http://schemas.openxmlformats.org/officeDocument/2006/math" xmlns:v="urn:schemas-microsoft-com:vml" xmlns:wp14="http://schemas.microsoft.com/office/word/2010/wordprocessingDrawing" xmlns:wp="http://schemas.openxmlformats.org/drawingml/2006/wordprocessingDrawing" xmlns:w10="urn:schemas-microsoft-com:office:word" xmlns:w="http://schemas.openxmlformats.org/wordprocessingml/2006/main" xmlns:w14="http://schemas.microsoft.com/office/word/2010/wordml" xmlns:w15="http://schemas.microsoft.com/office/word/2012/wordml" xmlns:w16cex="http://schemas.microsoft.com/office/word/2018/wordml/cex" xmlns:w16cid="http://schemas.microsoft.com/office/word/2016/wordml/cid" xmlns:w16="http://schemas.microsoft.com/office/word/2018/wordml" xmlns:w16sdtdh="http://schemas.microsoft.com/office/word/2020/wordml/sdtdatahash" xmlns:w16se="http://schemas.microsoft.com/office/word/2015/wordml/symex" xmlns:wpg="http://schemas.microsoft.com/office/word/2010/wordprocessingGroup" xmlns:wpi="http://schemas.microsoft.com/office/word/2010/wordprocessingInk" xmlns:wne="http://schemas.microsoft.com/office/word/2006/wordml" xmlns:wps="http://schemas.microsoft.com/office/word/2010/wordprocessingShape" mc:Ignorable="w14 w15 w16se w16cid w16 w16cex w16sdtdh wp14">
+  <w:p>
+    <w:pPr>
+      <w:pStyle w:val="Header"/>
+    </w:pPr>
+  </w:p>
+</w:hdr>
+</file>
+
+<file path=word/header2.xml><?xml version="1.0" encoding="utf-8"?>
+<w:hdr xmlns:wpc="http://schemas.microsoft.com/office/word/2010/wordprocessingCanvas" xmlns:cx="http://schemas.microsoft.com/office/drawing/2014/chartex" xmlns:cx1="http://schemas.microsoft.com/office/drawing/2015/9/8/chartex" xmlns:cx2="http://schemas.microsoft.com/office/drawing/2015/10/21/chartex" xmlns:cx3="http://schemas.microsoft.com/office/drawing/2016/5/9/chartex" xmlns:cx4="http://schemas.microsoft.com/office/drawing/2016/5/10/chartex" xmlns:cx5="http://schemas.microsoft.com/office/drawing/2016/5/11/chartex" xmlns:cx6="http://schemas.microsoft.com/office/drawing/2016/5/12/chartex" xmlns:cx7="http://schemas.microsoft.com/office/drawing/2016/5/13/chartex" xmlns:cx8="http://schemas.microsoft.com/office/drawing/2016/5/14/chartex" xmlns:mc="http://schemas.openxmlformats.org/markup-compatibility/2006" xmlns:aink="http://schemas.microsoft.com/office/drawing/2016/ink" xmlns:am3d="http://schemas.microsoft.com/office/drawing/2017/model3d" xmlns:o="urn:schemas-microsoft-com:office:office" xmlns:r="http://schemas.openxmlformats.org/officeDocument/2006/relationships" xmlns:m="http://schemas.openxmlformats.org/officeDocument/2006/math" xmlns:v="urn:schemas-microsoft-com:vml" xmlns:wp14="http://schemas.microsoft.com/office/word/2010/wordprocessingDrawing" xmlns:wp="http://schemas.openxmlformats.org/drawingml/2006/wordprocessingDrawing" xmlns:w10="urn:schemas-microsoft-com:office:word" xmlns:w="http://schemas.openxmlformats.org/wordprocessingml/2006/main" xmlns:w14="http://schemas.microsoft.com/office/word/2010/wordml" xmlns:w15="http://schemas.microsoft.com/office/word/2012/wordml" xmlns:w16cex="http://schemas.microsoft.com/office/word/2018/wordml/cex" xmlns:w16cid="http://schemas.microsoft.com/office/word/2016/wordml/cid" xmlns:w16="http://schemas.microsoft.com/office/word/2018/wordml" xmlns:w16sdtdh="http://schemas.microsoft.com/office/word/2020/wordml/sdtdatahash" xmlns:w16se="http://schemas.microsoft.com/office/word/2015/wordml/symex" xmlns:wpg="http://schemas.microsoft.com/office/word/2010/wordprocessingGroup" xmlns:wpi="http://schemas.microsoft.com/office/word/2010/wordprocessingInk" xmlns:wne="http://schemas.microsoft.com/office/word/2006/wordml" xmlns:wps="http://schemas.microsoft.com/office/word/2010/wordprocessingShape" mc:Ignorable="w14 w15 w16se w16cid w16 w16cex w16sdtdh wp14">
+  <w:p>
+    <w:pPr>
+      <w:pStyle w:val="Header"/>
+    </w:pPr>
+  </w:p>
+</w:hdr>
+</file>
+
+<file path=word/header3.xml><?xml version="1.0" encoding="utf-8"?>
 <w:hdr xmlns:wpc="http://schemas.microsoft.com/office/word/2010/wordprocessingCanvas" xmlns:cx="http://schemas.microsoft.com/office/drawing/2014/chartex" xmlns:cx1="http://schemas.microsoft.com/office/drawing/2015/9/8/chartex" xmlns:cx2="http://schemas.microsoft.com/office/drawing/2015/10/21/chartex" xmlns:cx3="http://schemas.microsoft.com/office/drawing/2016/5/9/chartex" xmlns:cx4="http://schemas.microsoft.com/office/drawing/2016/5/10/chartex" xmlns:cx5="http://schemas.microsoft.com/office/drawing/2016/5/11/chartex" xmlns:cx6="http://schemas.microsoft.com/office/drawing/2016/5/12/chartex" xmlns:cx7="http://schemas.microsoft.com/office/drawing/2016/5/13/chartex" xmlns:cx8="http://schemas.microsoft.com/office/drawing/2016/5/14/chartex" xmlns:mc="http://schemas.openxmlformats.org/markup-compatibility/2006" xmlns:aink="http://schemas.microsoft.com/office/drawing/2016/ink" xmlns:am3d="http://schemas.microsoft.com/office/drawing/2017/model3d" xmlns:o="urn:schemas-microsoft-com:office:office" xmlns:r="http://schemas.openxmlformats.org/officeDocument/2006/relationships" xmlns:m="http://schemas.openxmlformats.org/officeDocument/2006/math" xmlns:v="urn:schemas-microsoft-com:vml" xmlns:wp14="http://schemas.microsoft.com/office/word/2010/wordprocessingDrawing" xmlns:wp="http://schemas.openxmlformats.org/drawingml/2006/wordprocessingDrawing" xmlns:w10="urn:schemas-microsoft-com:office:word" xmlns:w="http://schemas.openxmlformats.org/wordprocessingml/2006/main" xmlns:w14="http://schemas.microsoft.com/office/word/2010/wordml" xmlns:w15="http://schemas.microsoft.com/office/word/2012/wordml" xmlns:w16cex="http://schemas.microsoft.com/office/word/2018/wordml/cex" xmlns:w16cid="http://schemas.microsoft.com/office/word/2016/wordml/cid" xmlns:w16="http://schemas.microsoft.com/office/word/2018/wordml" xmlns:w16sdtdh="http://schemas.microsoft.com/office/word/2020/wordml/sdtdatahash" xmlns:w16se="http://schemas.microsoft.com/office/word/2015/wordml/symex" xmlns:wpg="http://schemas.microsoft.com/office/word/2010/wordprocessingGroup" xmlns:wpi="http://schemas.microsoft.com/office/word/2010/wordprocessingInk" xmlns:wne="http://schemas.microsoft.com/office/word/2006/wordml" xmlns:wps="http://schemas.microsoft.com/office/word/2010/wordprocessingShape" mc:Ignorable="w14 w15 w16se w16cid w16 w16cex w16sdtdh wp14">
   <w:p>
     <w:pPr>
